--- a/Cards/Yomums_Anoob.docx
+++ b/Cards/Yomums_Anoob.docx
@@ -36,15 +36,7 @@
           </w:p>
           <w:p>
             <w:r>
-              <w:t xml:space="preserve">Dissipate into a cloud of sand.  Reform on any space within 4 </w:t>
-            </w:r>
-            <w:proofErr w:type="gramStart"/>
-            <w:r>
-              <w:t>distance</w:t>
-            </w:r>
-            <w:proofErr w:type="gramEnd"/>
-            <w:r>
-              <w:t xml:space="preserve"> of your origin.</w:t>
+              <w:t>Dissipate into a cloud of sand.  Reform on any space within 4 distance of your origin.</w:t>
             </w:r>
           </w:p>
         </w:tc>
@@ -67,15 +59,7 @@
           </w:p>
           <w:p>
             <w:r>
-              <w:t xml:space="preserve">Dissipate into a cloud of sand.  Reform on any space within 4 </w:t>
-            </w:r>
-            <w:proofErr w:type="gramStart"/>
-            <w:r>
-              <w:t>distance</w:t>
-            </w:r>
-            <w:proofErr w:type="gramEnd"/>
-            <w:r>
-              <w:t xml:space="preserve"> of your origin.</w:t>
+              <w:t>Dissipate into a cloud of sand.  Reform on any space within 4 distance of your origin.</w:t>
             </w:r>
           </w:p>
         </w:tc>
@@ -98,15 +82,7 @@
           </w:p>
           <w:p>
             <w:r>
-              <w:t xml:space="preserve">Select a cardinal direction.  Summon an enormous wall of sand that blows across the entire map.  All enemies take 2 </w:t>
-            </w:r>
-            <w:proofErr w:type="gramStart"/>
-            <w:r>
-              <w:t>damage</w:t>
-            </w:r>
-            <w:proofErr w:type="gramEnd"/>
-            <w:r>
-              <w:t xml:space="preserve"> and are shoved 2 spaces in the chosen direction.</w:t>
+              <w:t>Select a direction.  Summon an enormous wall of sand that blows across the entire map.  All enemies are shoved 2 spaces in the chosen direction.</w:t>
             </w:r>
           </w:p>
         </w:tc>
@@ -134,25 +110,17 @@
           </w:p>
           <w:p>
             <w:r>
-              <w:t xml:space="preserve">Select a cardinal direction.  Summon an enormous wall of sand that blows across the entire map.  All enemies take 2 </w:t>
-            </w:r>
-            <w:proofErr w:type="gramStart"/>
-            <w:r>
-              <w:t>damage</w:t>
-            </w:r>
-            <w:proofErr w:type="gramEnd"/>
-            <w:r>
-              <w:t xml:space="preserve"> and are shoved 2 spaces in the chosen direction.</w:t>
-            </w:r>
-          </w:p>
-        </w:tc>
-        <w:tc>
-          <w:tcPr>
-            <w:tcW w:w="3597" w:type="dxa"/>
-          </w:tcPr>
-          <w:p>
-            <w:r>
-              <w:t>Sand Wall</w:t>
+              <w:t>Select a direction.  Summon an enormous wall of sand that blows across the entire map.  All enemies are shoved 2 spaces in the chosen direction.</w:t>
+            </w:r>
+          </w:p>
+        </w:tc>
+        <w:tc>
+          <w:tcPr>
+            <w:tcW w:w="3597" w:type="dxa"/>
+          </w:tcPr>
+          <w:p>
+            <w:r>
+              <w:t>Sarcophagus</w:t>
             </w:r>
           </w:p>
           <w:p>
@@ -160,20 +128,12 @@
               <w:jc w:val="right"/>
             </w:pPr>
             <w:r>
-              <w:t>7</w:t>
-            </w:r>
-          </w:p>
-          <w:p>
-            <w:r>
-              <w:t xml:space="preserve">Select a cardinal direction.  Summon an enormous wall of sand that blows across the entire map.  All enemies take 2 </w:t>
-            </w:r>
-            <w:proofErr w:type="gramStart"/>
-            <w:r>
-              <w:t>damage</w:t>
-            </w:r>
-            <w:proofErr w:type="gramEnd"/>
-            <w:r>
-              <w:t xml:space="preserve"> and are shoved 2 spaces in the chosen direction.</w:t>
+              <w:t>1</w:t>
+            </w:r>
+          </w:p>
+          <w:p>
+            <w:r>
+              <w:t>Grab an adjacent enemy and pull them into a sarcophagus with you.  You both miss the rest of this turn and the next 2 turns.  You are both invulnerable during this time.</w:t>
             </w:r>
           </w:p>
         </w:tc>
@@ -211,7 +171,7 @@
           </w:tcPr>
           <w:p>
             <w:r>
-              <w:t>Sarcophagus</w:t>
+              <w:t>Locust Swarm</w:t>
             </w:r>
           </w:p>
           <w:p>
@@ -219,12 +179,12 @@
               <w:jc w:val="right"/>
             </w:pPr>
             <w:r>
-              <w:t>1</w:t>
-            </w:r>
-          </w:p>
-          <w:p>
-            <w:r>
-              <w:t>Grab an adjacent enemy and pull them into a sarcophagus with you.  You both miss the rest of this turn and the next 2 turns.  You are both invulnerable during this time.</w:t>
+              <w:t>5</w:t>
+            </w:r>
+          </w:p>
+          <w:p>
+            <w:r>
+              <w:t>Release a swarm of locusts that travel in a straight line until contacting a border.  All enemies within that line have all their Ongoing powers stripped.</w:t>
             </w:r>
           </w:p>
         </w:tc>
@@ -247,17 +207,17 @@
           </w:p>
           <w:p>
             <w:r>
-              <w:t>Select a space on the map.  All enemies within distance 2 of that space have their Ongoing powers stripped.</w:t>
-            </w:r>
-          </w:p>
-        </w:tc>
-        <w:tc>
-          <w:tcPr>
-            <w:tcW w:w="3597" w:type="dxa"/>
-          </w:tcPr>
-          <w:p>
-            <w:r>
-              <w:t>Locust Swarm</w:t>
+              <w:t>Release a swarm of locusts that travel in a straight line until contacting a border.  All enemies within that line have all their Ongoing powers stripped.</w:t>
+            </w:r>
+          </w:p>
+        </w:tc>
+        <w:tc>
+          <w:tcPr>
+            <w:tcW w:w="3597" w:type="dxa"/>
+          </w:tcPr>
+          <w:p>
+            <w:r>
+              <w:t>Chariot of Fire</w:t>
             </w:r>
           </w:p>
           <w:p>
@@ -265,12 +225,12 @@
               <w:jc w:val="right"/>
             </w:pPr>
             <w:r>
-              <w:t>5</w:t>
-            </w:r>
-          </w:p>
-          <w:p>
-            <w:r>
-              <w:t>Select a space on the map.  All enemies within distance 2 of that space have their Ongoing powers stripped.</w:t>
+              <w:t>6</w:t>
+            </w:r>
+          </w:p>
+          <w:p>
+            <w:r>
+              <w:t>Ride your flaming chariot in a straight line for up to 3 spaces or until contacting an enemy/border.  Any enemy adjacent to any of these movement spaces takes 4 damage.</w:t>
             </w:r>
           </w:p>
         </w:tc>
@@ -298,15 +258,7 @@
           </w:p>
           <w:p>
             <w:r>
-              <w:t xml:space="preserve">Ride your flaming chariot in a chosen cardinal direction until choosing to stop or contacting an enemy/border.  Any enemy adjacent to any of these movement spaces takes 5 </w:t>
-            </w:r>
-            <w:proofErr w:type="gramStart"/>
-            <w:r>
-              <w:t>damage</w:t>
-            </w:r>
-            <w:proofErr w:type="gramEnd"/>
-            <w:r>
-              <w:t>.</w:t>
+              <w:t>Ride your flaming chariot in a straight line for up to 3 spaces or until contacting an enemy/border.  Any enemy adjacent to any of these movement spaces takes 4 damage.</w:t>
             </w:r>
           </w:p>
         </w:tc>
@@ -329,15 +281,7 @@
           </w:p>
           <w:p>
             <w:r>
-              <w:t xml:space="preserve">Ride your flaming chariot in a chosen cardinal direction until choosing to stop or contacting an enemy/border.  Any enemy adjacent to any of these movement spaces takes 5 </w:t>
-            </w:r>
-            <w:proofErr w:type="gramStart"/>
-            <w:r>
-              <w:t>damage</w:t>
-            </w:r>
-            <w:proofErr w:type="gramEnd"/>
-            <w:r>
-              <w:t>.</w:t>
+              <w:t>Ride your flaming chariot in a straight line for up to 3 spaces or until contacting an enemy/border.  Any enemy adjacent to any of these movement spaces takes 4 damage.</w:t>
             </w:r>
           </w:p>
         </w:tc>
@@ -360,15 +304,7 @@
           </w:p>
           <w:p>
             <w:r>
-              <w:t xml:space="preserve">Ride your flaming chariot in a chosen cardinal direction until choosing to stop or contacting an enemy/border.  Any enemy adjacent to any of these movement spaces takes 5 </w:t>
-            </w:r>
-            <w:proofErr w:type="gramStart"/>
-            <w:r>
-              <w:t>damage</w:t>
-            </w:r>
-            <w:proofErr w:type="gramEnd"/>
-            <w:r>
-              <w:t>.</w:t>
+              <w:t>Ride your flaming chariot in a straight line for up to 3 spaces or until contacting an enemy/border.  Any enemy adjacent to any of these movement spaces takes 4 damage.</w:t>
             </w:r>
           </w:p>
         </w:tc>
@@ -396,15 +332,7 @@
           </w:p>
           <w:p>
             <w:r>
-              <w:t xml:space="preserve">Ride your flaming chariot in a chosen cardinal direction until choosing to stop or contacting an enemy/border.  Any enemy adjacent to any of these movement spaces takes 5 </w:t>
-            </w:r>
-            <w:proofErr w:type="gramStart"/>
-            <w:r>
-              <w:t>damage</w:t>
-            </w:r>
-            <w:proofErr w:type="gramEnd"/>
-            <w:r>
-              <w:t>.</w:t>
+              <w:t>Ride your flaming chariot in a straight line for up to 3 spaces or until contacting an enemy/border.  Any enemy adjacent to any of these movement spaces takes 4 damage.</w:t>
             </w:r>
           </w:p>
         </w:tc>
@@ -427,15 +355,7 @@
           </w:p>
           <w:p>
             <w:r>
-              <w:t xml:space="preserve">Ride your flaming chariot in a chosen cardinal direction until choosing to stop or contacting an enemy/border.  Any enemy adjacent to any of these movement spaces takes 5 </w:t>
-            </w:r>
-            <w:proofErr w:type="gramStart"/>
-            <w:r>
-              <w:t>damage</w:t>
-            </w:r>
-            <w:proofErr w:type="gramEnd"/>
-            <w:r>
-              <w:t>.</w:t>
+              <w:t>Ride your flaming chariot in a straight line for up to 3 spaces or until contacting an enemy/border.  Any enemy adjacent to any of these movement spaces takes 4 damage.</w:t>
             </w:r>
           </w:p>
         </w:tc>
@@ -458,15 +378,7 @@
           </w:p>
           <w:p>
             <w:r>
-              <w:t xml:space="preserve">Focus the beams of the desert sun onto any enemy on the map.  4 </w:t>
-            </w:r>
-            <w:proofErr w:type="gramStart"/>
-            <w:r>
-              <w:t>damage</w:t>
-            </w:r>
-            <w:proofErr w:type="gramEnd"/>
-            <w:r>
-              <w:t>.</w:t>
+              <w:t>Focus the beams of the desert sun onto any enemy on the map.  3 damage.</w:t>
             </w:r>
           </w:p>
         </w:tc>
@@ -479,15 +391,32 @@
           <w:tcPr>
             <w:tcW w:w="3596" w:type="dxa"/>
           </w:tcPr>
-          <w:p/>
-          <w:p/>
-          <w:p/>
-          <w:p/>
+          <w:p>
+            <w:pPr>
+              <w:rPr>
+                <w:rFonts w:ascii="Papyrus" w:hAnsi="Papyrus"/>
+              </w:rPr>
+            </w:pPr>
+          </w:p>
+          <w:p>
+            <w:pPr>
+              <w:rPr>
+                <w:rFonts w:ascii="Papyrus" w:hAnsi="Papyrus"/>
+              </w:rPr>
+            </w:pPr>
+          </w:p>
+          <w:p>
+            <w:pPr>
+              <w:rPr>
+                <w:rFonts w:ascii="Papyrus" w:hAnsi="Papyrus"/>
+              </w:rPr>
+            </w:pPr>
+          </w:p>
           <w:p>
             <w:pPr>
               <w:jc w:val="center"/>
               <w:rPr>
-                <w:rFonts w:ascii="Matura MT Script Capitals" w:hAnsi="Matura MT Script Capitals"/>
+                <w:rFonts w:ascii="Papyrus" w:hAnsi="Papyrus"/>
                 <w:sz w:val="40"/>
                 <w:szCs w:val="40"/>
               </w:rPr>
@@ -495,7 +424,7 @@
             <w:proofErr w:type="spellStart"/>
             <w:r>
               <w:rPr>
-                <w:rFonts w:ascii="Matura MT Script Capitals" w:hAnsi="Matura MT Script Capitals"/>
+                <w:rFonts w:ascii="Papyrus" w:hAnsi="Papyrus"/>
                 <w:sz w:val="40"/>
                 <w:szCs w:val="40"/>
               </w:rPr>
@@ -508,15 +437,32 @@
           <w:tcPr>
             <w:tcW w:w="3597" w:type="dxa"/>
           </w:tcPr>
-          <w:p/>
-          <w:p/>
-          <w:p/>
-          <w:p/>
+          <w:p>
+            <w:pPr>
+              <w:rPr>
+                <w:rFonts w:ascii="Papyrus" w:hAnsi="Papyrus"/>
+              </w:rPr>
+            </w:pPr>
+          </w:p>
+          <w:p>
+            <w:pPr>
+              <w:rPr>
+                <w:rFonts w:ascii="Papyrus" w:hAnsi="Papyrus"/>
+              </w:rPr>
+            </w:pPr>
+          </w:p>
+          <w:p>
+            <w:pPr>
+              <w:rPr>
+                <w:rFonts w:ascii="Papyrus" w:hAnsi="Papyrus"/>
+              </w:rPr>
+            </w:pPr>
+          </w:p>
           <w:p>
             <w:pPr>
               <w:jc w:val="center"/>
               <w:rPr>
-                <w:rFonts w:ascii="Matura MT Script Capitals" w:hAnsi="Matura MT Script Capitals"/>
+                <w:rFonts w:ascii="Papyrus" w:hAnsi="Papyrus"/>
                 <w:sz w:val="40"/>
                 <w:szCs w:val="40"/>
               </w:rPr>
@@ -524,7 +470,7 @@
             <w:proofErr w:type="spellStart"/>
             <w:r>
               <w:rPr>
-                <w:rFonts w:ascii="Matura MT Script Capitals" w:hAnsi="Matura MT Script Capitals"/>
+                <w:rFonts w:ascii="Papyrus" w:hAnsi="Papyrus"/>
                 <w:sz w:val="40"/>
                 <w:szCs w:val="40"/>
               </w:rPr>
@@ -537,15 +483,32 @@
           <w:tcPr>
             <w:tcW w:w="3597" w:type="dxa"/>
           </w:tcPr>
-          <w:p/>
-          <w:p/>
-          <w:p/>
-          <w:p/>
+          <w:p>
+            <w:pPr>
+              <w:rPr>
+                <w:rFonts w:ascii="Papyrus" w:hAnsi="Papyrus"/>
+              </w:rPr>
+            </w:pPr>
+          </w:p>
+          <w:p>
+            <w:pPr>
+              <w:rPr>
+                <w:rFonts w:ascii="Papyrus" w:hAnsi="Papyrus"/>
+              </w:rPr>
+            </w:pPr>
+          </w:p>
+          <w:p>
+            <w:pPr>
+              <w:rPr>
+                <w:rFonts w:ascii="Papyrus" w:hAnsi="Papyrus"/>
+              </w:rPr>
+            </w:pPr>
+          </w:p>
           <w:p>
             <w:pPr>
               <w:jc w:val="center"/>
               <w:rPr>
-                <w:rFonts w:ascii="Matura MT Script Capitals" w:hAnsi="Matura MT Script Capitals"/>
+                <w:rFonts w:ascii="Papyrus" w:hAnsi="Papyrus"/>
                 <w:sz w:val="40"/>
                 <w:szCs w:val="40"/>
               </w:rPr>
@@ -553,7 +516,7 @@
             <w:proofErr w:type="spellStart"/>
             <w:r>
               <w:rPr>
-                <w:rFonts w:ascii="Matura MT Script Capitals" w:hAnsi="Matura MT Script Capitals"/>
+                <w:rFonts w:ascii="Papyrus" w:hAnsi="Papyrus"/>
                 <w:sz w:val="40"/>
                 <w:szCs w:val="40"/>
               </w:rPr>
@@ -571,15 +534,32 @@
           <w:tcPr>
             <w:tcW w:w="3596" w:type="dxa"/>
           </w:tcPr>
-          <w:p/>
-          <w:p/>
-          <w:p/>
-          <w:p/>
+          <w:p>
+            <w:pPr>
+              <w:rPr>
+                <w:rFonts w:ascii="Papyrus" w:hAnsi="Papyrus"/>
+              </w:rPr>
+            </w:pPr>
+          </w:p>
+          <w:p>
+            <w:pPr>
+              <w:rPr>
+                <w:rFonts w:ascii="Papyrus" w:hAnsi="Papyrus"/>
+              </w:rPr>
+            </w:pPr>
+          </w:p>
+          <w:p>
+            <w:pPr>
+              <w:rPr>
+                <w:rFonts w:ascii="Papyrus" w:hAnsi="Papyrus"/>
+              </w:rPr>
+            </w:pPr>
+          </w:p>
           <w:p>
             <w:pPr>
               <w:jc w:val="center"/>
               <w:rPr>
-                <w:rFonts w:ascii="Matura MT Script Capitals" w:hAnsi="Matura MT Script Capitals"/>
+                <w:rFonts w:ascii="Papyrus" w:hAnsi="Papyrus"/>
                 <w:sz w:val="40"/>
                 <w:szCs w:val="40"/>
               </w:rPr>
@@ -587,7 +567,7 @@
             <w:proofErr w:type="spellStart"/>
             <w:r>
               <w:rPr>
-                <w:rFonts w:ascii="Matura MT Script Capitals" w:hAnsi="Matura MT Script Capitals"/>
+                <w:rFonts w:ascii="Papyrus" w:hAnsi="Papyrus"/>
                 <w:sz w:val="40"/>
                 <w:szCs w:val="40"/>
               </w:rPr>
@@ -600,15 +580,32 @@
           <w:tcPr>
             <w:tcW w:w="3597" w:type="dxa"/>
           </w:tcPr>
-          <w:p/>
-          <w:p/>
-          <w:p/>
-          <w:p/>
+          <w:p>
+            <w:pPr>
+              <w:rPr>
+                <w:rFonts w:ascii="Papyrus" w:hAnsi="Papyrus"/>
+              </w:rPr>
+            </w:pPr>
+          </w:p>
+          <w:p>
+            <w:pPr>
+              <w:rPr>
+                <w:rFonts w:ascii="Papyrus" w:hAnsi="Papyrus"/>
+              </w:rPr>
+            </w:pPr>
+          </w:p>
+          <w:p>
+            <w:pPr>
+              <w:rPr>
+                <w:rFonts w:ascii="Papyrus" w:hAnsi="Papyrus"/>
+              </w:rPr>
+            </w:pPr>
+          </w:p>
           <w:p>
             <w:pPr>
               <w:jc w:val="center"/>
               <w:rPr>
-                <w:rFonts w:ascii="Matura MT Script Capitals" w:hAnsi="Matura MT Script Capitals"/>
+                <w:rFonts w:ascii="Papyrus" w:hAnsi="Papyrus"/>
                 <w:sz w:val="40"/>
                 <w:szCs w:val="40"/>
               </w:rPr>
@@ -616,7 +613,7 @@
             <w:proofErr w:type="spellStart"/>
             <w:r>
               <w:rPr>
-                <w:rFonts w:ascii="Matura MT Script Capitals" w:hAnsi="Matura MT Script Capitals"/>
+                <w:rFonts w:ascii="Papyrus" w:hAnsi="Papyrus"/>
                 <w:sz w:val="40"/>
                 <w:szCs w:val="40"/>
               </w:rPr>
@@ -629,15 +626,32 @@
           <w:tcPr>
             <w:tcW w:w="3597" w:type="dxa"/>
           </w:tcPr>
-          <w:p/>
-          <w:p/>
-          <w:p/>
-          <w:p/>
+          <w:p>
+            <w:pPr>
+              <w:rPr>
+                <w:rFonts w:ascii="Papyrus" w:hAnsi="Papyrus"/>
+              </w:rPr>
+            </w:pPr>
+          </w:p>
+          <w:p>
+            <w:pPr>
+              <w:rPr>
+                <w:rFonts w:ascii="Papyrus" w:hAnsi="Papyrus"/>
+              </w:rPr>
+            </w:pPr>
+          </w:p>
+          <w:p>
+            <w:pPr>
+              <w:rPr>
+                <w:rFonts w:ascii="Papyrus" w:hAnsi="Papyrus"/>
+              </w:rPr>
+            </w:pPr>
+          </w:p>
           <w:p>
             <w:pPr>
               <w:jc w:val="center"/>
               <w:rPr>
-                <w:rFonts w:ascii="Matura MT Script Capitals" w:hAnsi="Matura MT Script Capitals"/>
+                <w:rFonts w:ascii="Papyrus" w:hAnsi="Papyrus"/>
                 <w:sz w:val="40"/>
                 <w:szCs w:val="40"/>
               </w:rPr>
@@ -645,7 +659,7 @@
             <w:proofErr w:type="spellStart"/>
             <w:r>
               <w:rPr>
-                <w:rFonts w:ascii="Matura MT Script Capitals" w:hAnsi="Matura MT Script Capitals"/>
+                <w:rFonts w:ascii="Papyrus" w:hAnsi="Papyrus"/>
                 <w:sz w:val="40"/>
                 <w:szCs w:val="40"/>
               </w:rPr>
@@ -663,15 +677,32 @@
           <w:tcPr>
             <w:tcW w:w="3596" w:type="dxa"/>
           </w:tcPr>
-          <w:p/>
-          <w:p/>
-          <w:p/>
-          <w:p/>
+          <w:p>
+            <w:pPr>
+              <w:rPr>
+                <w:rFonts w:ascii="Papyrus" w:hAnsi="Papyrus"/>
+              </w:rPr>
+            </w:pPr>
+          </w:p>
+          <w:p>
+            <w:pPr>
+              <w:rPr>
+                <w:rFonts w:ascii="Papyrus" w:hAnsi="Papyrus"/>
+              </w:rPr>
+            </w:pPr>
+          </w:p>
+          <w:p>
+            <w:pPr>
+              <w:rPr>
+                <w:rFonts w:ascii="Papyrus" w:hAnsi="Papyrus"/>
+              </w:rPr>
+            </w:pPr>
+          </w:p>
           <w:p>
             <w:pPr>
               <w:jc w:val="center"/>
               <w:rPr>
-                <w:rFonts w:ascii="Matura MT Script Capitals" w:hAnsi="Matura MT Script Capitals"/>
+                <w:rFonts w:ascii="Papyrus" w:hAnsi="Papyrus"/>
                 <w:sz w:val="40"/>
                 <w:szCs w:val="40"/>
               </w:rPr>
@@ -679,7 +710,7 @@
             <w:proofErr w:type="spellStart"/>
             <w:r>
               <w:rPr>
-                <w:rFonts w:ascii="Matura MT Script Capitals" w:hAnsi="Matura MT Script Capitals"/>
+                <w:rFonts w:ascii="Papyrus" w:hAnsi="Papyrus"/>
                 <w:sz w:val="40"/>
                 <w:szCs w:val="40"/>
               </w:rPr>
@@ -692,15 +723,32 @@
           <w:tcPr>
             <w:tcW w:w="3597" w:type="dxa"/>
           </w:tcPr>
-          <w:p/>
-          <w:p/>
-          <w:p/>
-          <w:p/>
+          <w:p>
+            <w:pPr>
+              <w:rPr>
+                <w:rFonts w:ascii="Papyrus" w:hAnsi="Papyrus"/>
+              </w:rPr>
+            </w:pPr>
+          </w:p>
+          <w:p>
+            <w:pPr>
+              <w:rPr>
+                <w:rFonts w:ascii="Papyrus" w:hAnsi="Papyrus"/>
+              </w:rPr>
+            </w:pPr>
+          </w:p>
+          <w:p>
+            <w:pPr>
+              <w:rPr>
+                <w:rFonts w:ascii="Papyrus" w:hAnsi="Papyrus"/>
+              </w:rPr>
+            </w:pPr>
+          </w:p>
           <w:p>
             <w:pPr>
               <w:jc w:val="center"/>
               <w:rPr>
-                <w:rFonts w:ascii="Matura MT Script Capitals" w:hAnsi="Matura MT Script Capitals"/>
+                <w:rFonts w:ascii="Papyrus" w:hAnsi="Papyrus"/>
                 <w:sz w:val="40"/>
                 <w:szCs w:val="40"/>
               </w:rPr>
@@ -708,7 +756,7 @@
             <w:proofErr w:type="spellStart"/>
             <w:r>
               <w:rPr>
-                <w:rFonts w:ascii="Matura MT Script Capitals" w:hAnsi="Matura MT Script Capitals"/>
+                <w:rFonts w:ascii="Papyrus" w:hAnsi="Papyrus"/>
                 <w:sz w:val="40"/>
                 <w:szCs w:val="40"/>
               </w:rPr>
@@ -721,15 +769,32 @@
           <w:tcPr>
             <w:tcW w:w="3597" w:type="dxa"/>
           </w:tcPr>
-          <w:p/>
-          <w:p/>
-          <w:p/>
-          <w:p/>
+          <w:p>
+            <w:pPr>
+              <w:rPr>
+                <w:rFonts w:ascii="Papyrus" w:hAnsi="Papyrus"/>
+              </w:rPr>
+            </w:pPr>
+          </w:p>
+          <w:p>
+            <w:pPr>
+              <w:rPr>
+                <w:rFonts w:ascii="Papyrus" w:hAnsi="Papyrus"/>
+              </w:rPr>
+            </w:pPr>
+          </w:p>
+          <w:p>
+            <w:pPr>
+              <w:rPr>
+                <w:rFonts w:ascii="Papyrus" w:hAnsi="Papyrus"/>
+              </w:rPr>
+            </w:pPr>
+          </w:p>
           <w:p>
             <w:pPr>
               <w:jc w:val="center"/>
               <w:rPr>
-                <w:rFonts w:ascii="Matura MT Script Capitals" w:hAnsi="Matura MT Script Capitals"/>
+                <w:rFonts w:ascii="Papyrus" w:hAnsi="Papyrus"/>
                 <w:sz w:val="40"/>
                 <w:szCs w:val="40"/>
               </w:rPr>
@@ -737,7 +802,7 @@
             <w:proofErr w:type="spellStart"/>
             <w:r>
               <w:rPr>
-                <w:rFonts w:ascii="Matura MT Script Capitals" w:hAnsi="Matura MT Script Capitals"/>
+                <w:rFonts w:ascii="Papyrus" w:hAnsi="Papyrus"/>
                 <w:sz w:val="40"/>
                 <w:szCs w:val="40"/>
               </w:rPr>
@@ -755,15 +820,32 @@
           <w:tcPr>
             <w:tcW w:w="3596" w:type="dxa"/>
           </w:tcPr>
-          <w:p/>
-          <w:p/>
-          <w:p/>
-          <w:p/>
+          <w:p>
+            <w:pPr>
+              <w:rPr>
+                <w:rFonts w:ascii="Papyrus" w:hAnsi="Papyrus"/>
+              </w:rPr>
+            </w:pPr>
+          </w:p>
+          <w:p>
+            <w:pPr>
+              <w:rPr>
+                <w:rFonts w:ascii="Papyrus" w:hAnsi="Papyrus"/>
+              </w:rPr>
+            </w:pPr>
+          </w:p>
+          <w:p>
+            <w:pPr>
+              <w:rPr>
+                <w:rFonts w:ascii="Papyrus" w:hAnsi="Papyrus"/>
+              </w:rPr>
+            </w:pPr>
+          </w:p>
           <w:p>
             <w:pPr>
               <w:jc w:val="center"/>
               <w:rPr>
-                <w:rFonts w:ascii="Matura MT Script Capitals" w:hAnsi="Matura MT Script Capitals"/>
+                <w:rFonts w:ascii="Papyrus" w:hAnsi="Papyrus"/>
                 <w:sz w:val="40"/>
                 <w:szCs w:val="40"/>
               </w:rPr>
@@ -771,7 +853,7 @@
             <w:proofErr w:type="spellStart"/>
             <w:r>
               <w:rPr>
-                <w:rFonts w:ascii="Matura MT Script Capitals" w:hAnsi="Matura MT Script Capitals"/>
+                <w:rFonts w:ascii="Papyrus" w:hAnsi="Papyrus"/>
                 <w:sz w:val="40"/>
                 <w:szCs w:val="40"/>
               </w:rPr>
@@ -784,15 +866,32 @@
           <w:tcPr>
             <w:tcW w:w="3597" w:type="dxa"/>
           </w:tcPr>
-          <w:p/>
-          <w:p/>
-          <w:p/>
-          <w:p/>
+          <w:p>
+            <w:pPr>
+              <w:rPr>
+                <w:rFonts w:ascii="Papyrus" w:hAnsi="Papyrus"/>
+              </w:rPr>
+            </w:pPr>
+          </w:p>
+          <w:p>
+            <w:pPr>
+              <w:rPr>
+                <w:rFonts w:ascii="Papyrus" w:hAnsi="Papyrus"/>
+              </w:rPr>
+            </w:pPr>
+          </w:p>
+          <w:p>
+            <w:pPr>
+              <w:rPr>
+                <w:rFonts w:ascii="Papyrus" w:hAnsi="Papyrus"/>
+              </w:rPr>
+            </w:pPr>
+          </w:p>
           <w:p>
             <w:pPr>
               <w:jc w:val="center"/>
               <w:rPr>
-                <w:rFonts w:ascii="Matura MT Script Capitals" w:hAnsi="Matura MT Script Capitals"/>
+                <w:rFonts w:ascii="Papyrus" w:hAnsi="Papyrus"/>
                 <w:sz w:val="40"/>
                 <w:szCs w:val="40"/>
               </w:rPr>
@@ -800,7 +899,7 @@
             <w:proofErr w:type="spellStart"/>
             <w:r>
               <w:rPr>
-                <w:rFonts w:ascii="Matura MT Script Capitals" w:hAnsi="Matura MT Script Capitals"/>
+                <w:rFonts w:ascii="Papyrus" w:hAnsi="Papyrus"/>
                 <w:sz w:val="40"/>
                 <w:szCs w:val="40"/>
               </w:rPr>
@@ -813,15 +912,32 @@
           <w:tcPr>
             <w:tcW w:w="3597" w:type="dxa"/>
           </w:tcPr>
-          <w:p/>
-          <w:p/>
-          <w:p/>
-          <w:p/>
+          <w:p>
+            <w:pPr>
+              <w:rPr>
+                <w:rFonts w:ascii="Papyrus" w:hAnsi="Papyrus"/>
+              </w:rPr>
+            </w:pPr>
+          </w:p>
+          <w:p>
+            <w:pPr>
+              <w:rPr>
+                <w:rFonts w:ascii="Papyrus" w:hAnsi="Papyrus"/>
+              </w:rPr>
+            </w:pPr>
+          </w:p>
+          <w:p>
+            <w:pPr>
+              <w:rPr>
+                <w:rFonts w:ascii="Papyrus" w:hAnsi="Papyrus"/>
+              </w:rPr>
+            </w:pPr>
+          </w:p>
           <w:p>
             <w:pPr>
               <w:jc w:val="center"/>
               <w:rPr>
-                <w:rFonts w:ascii="Matura MT Script Capitals" w:hAnsi="Matura MT Script Capitals"/>
+                <w:rFonts w:ascii="Papyrus" w:hAnsi="Papyrus"/>
                 <w:sz w:val="40"/>
                 <w:szCs w:val="40"/>
               </w:rPr>
@@ -829,7 +945,7 @@
             <w:proofErr w:type="spellStart"/>
             <w:r>
               <w:rPr>
-                <w:rFonts w:ascii="Matura MT Script Capitals" w:hAnsi="Matura MT Script Capitals"/>
+                <w:rFonts w:ascii="Papyrus" w:hAnsi="Papyrus"/>
                 <w:sz w:val="40"/>
                 <w:szCs w:val="40"/>
               </w:rPr>
@@ -847,15 +963,32 @@
           <w:tcPr>
             <w:tcW w:w="3596" w:type="dxa"/>
           </w:tcPr>
-          <w:p/>
-          <w:p/>
-          <w:p/>
-          <w:p/>
+          <w:p>
+            <w:pPr>
+              <w:rPr>
+                <w:rFonts w:ascii="Papyrus" w:hAnsi="Papyrus"/>
+              </w:rPr>
+            </w:pPr>
+          </w:p>
+          <w:p>
+            <w:pPr>
+              <w:rPr>
+                <w:rFonts w:ascii="Papyrus" w:hAnsi="Papyrus"/>
+              </w:rPr>
+            </w:pPr>
+          </w:p>
+          <w:p>
+            <w:pPr>
+              <w:rPr>
+                <w:rFonts w:ascii="Papyrus" w:hAnsi="Papyrus"/>
+              </w:rPr>
+            </w:pPr>
+          </w:p>
           <w:p>
             <w:pPr>
               <w:jc w:val="center"/>
               <w:rPr>
-                <w:rFonts w:ascii="Matura MT Script Capitals" w:hAnsi="Matura MT Script Capitals"/>
+                <w:rFonts w:ascii="Papyrus" w:hAnsi="Papyrus"/>
                 <w:sz w:val="40"/>
                 <w:szCs w:val="40"/>
               </w:rPr>
@@ -863,7 +996,7 @@
             <w:proofErr w:type="spellStart"/>
             <w:r>
               <w:rPr>
-                <w:rFonts w:ascii="Matura MT Script Capitals" w:hAnsi="Matura MT Script Capitals"/>
+                <w:rFonts w:ascii="Papyrus" w:hAnsi="Papyrus"/>
                 <w:sz w:val="40"/>
                 <w:szCs w:val="40"/>
               </w:rPr>
@@ -876,15 +1009,32 @@
           <w:tcPr>
             <w:tcW w:w="3597" w:type="dxa"/>
           </w:tcPr>
-          <w:p/>
-          <w:p/>
-          <w:p/>
-          <w:p/>
+          <w:p>
+            <w:pPr>
+              <w:rPr>
+                <w:rFonts w:ascii="Papyrus" w:hAnsi="Papyrus"/>
+              </w:rPr>
+            </w:pPr>
+          </w:p>
+          <w:p>
+            <w:pPr>
+              <w:rPr>
+                <w:rFonts w:ascii="Papyrus" w:hAnsi="Papyrus"/>
+              </w:rPr>
+            </w:pPr>
+          </w:p>
+          <w:p>
+            <w:pPr>
+              <w:rPr>
+                <w:rFonts w:ascii="Papyrus" w:hAnsi="Papyrus"/>
+              </w:rPr>
+            </w:pPr>
+          </w:p>
           <w:p>
             <w:pPr>
               <w:jc w:val="center"/>
               <w:rPr>
-                <w:rFonts w:ascii="Matura MT Script Capitals" w:hAnsi="Matura MT Script Capitals"/>
+                <w:rFonts w:ascii="Papyrus" w:hAnsi="Papyrus"/>
                 <w:sz w:val="40"/>
                 <w:szCs w:val="40"/>
               </w:rPr>
@@ -892,7 +1042,7 @@
             <w:proofErr w:type="spellStart"/>
             <w:r>
               <w:rPr>
-                <w:rFonts w:ascii="Matura MT Script Capitals" w:hAnsi="Matura MT Script Capitals"/>
+                <w:rFonts w:ascii="Papyrus" w:hAnsi="Papyrus"/>
                 <w:sz w:val="40"/>
                 <w:szCs w:val="40"/>
               </w:rPr>
@@ -905,15 +1055,32 @@
           <w:tcPr>
             <w:tcW w:w="3597" w:type="dxa"/>
           </w:tcPr>
-          <w:p/>
-          <w:p/>
-          <w:p/>
-          <w:p/>
+          <w:p>
+            <w:pPr>
+              <w:rPr>
+                <w:rFonts w:ascii="Papyrus" w:hAnsi="Papyrus"/>
+              </w:rPr>
+            </w:pPr>
+          </w:p>
+          <w:p>
+            <w:pPr>
+              <w:rPr>
+                <w:rFonts w:ascii="Papyrus" w:hAnsi="Papyrus"/>
+              </w:rPr>
+            </w:pPr>
+          </w:p>
+          <w:p>
+            <w:pPr>
+              <w:rPr>
+                <w:rFonts w:ascii="Papyrus" w:hAnsi="Papyrus"/>
+              </w:rPr>
+            </w:pPr>
+          </w:p>
           <w:p>
             <w:pPr>
               <w:jc w:val="center"/>
               <w:rPr>
-                <w:rFonts w:ascii="Matura MT Script Capitals" w:hAnsi="Matura MT Script Capitals"/>
+                <w:rFonts w:ascii="Papyrus" w:hAnsi="Papyrus"/>
                 <w:sz w:val="40"/>
                 <w:szCs w:val="40"/>
               </w:rPr>
@@ -921,7 +1088,7 @@
             <w:proofErr w:type="spellStart"/>
             <w:r>
               <w:rPr>
-                <w:rFonts w:ascii="Matura MT Script Capitals" w:hAnsi="Matura MT Script Capitals"/>
+                <w:rFonts w:ascii="Papyrus" w:hAnsi="Papyrus"/>
                 <w:sz w:val="40"/>
                 <w:szCs w:val="40"/>
               </w:rPr>
@@ -955,15 +1122,7 @@
           </w:p>
           <w:p>
             <w:r>
-              <w:t xml:space="preserve">Focus the beams of the desert sun onto any enemy on the map.  4 </w:t>
-            </w:r>
-            <w:proofErr w:type="gramStart"/>
-            <w:r>
-              <w:t>damage</w:t>
-            </w:r>
-            <w:proofErr w:type="gramEnd"/>
-            <w:r>
-              <w:t>.</w:t>
+              <w:t>Focus the beams of the desert sun onto any enemy on the map.  3 damage.</w:t>
             </w:r>
           </w:p>
         </w:tc>
@@ -986,15 +1145,7 @@
           </w:p>
           <w:p>
             <w:r>
-              <w:t xml:space="preserve">Your burdened enemies collapse under the desert sun.  Each enemy takes 2 </w:t>
-            </w:r>
-            <w:proofErr w:type="gramStart"/>
-            <w:r>
-              <w:t>damage</w:t>
-            </w:r>
-            <w:proofErr w:type="gramEnd"/>
-            <w:r>
-              <w:t xml:space="preserve"> per On-Going effect they have in play.</w:t>
+              <w:t>Select a burdened player to collapse under the desert sun.  That player takes 2 damage per On-Going effect they have in play.</w:t>
             </w:r>
           </w:p>
         </w:tc>
@@ -1017,15 +1168,7 @@
           </w:p>
           <w:p>
             <w:r>
-              <w:t xml:space="preserve">Your burdened enemies collapse under the desert sun.  Each enemy takes 2 </w:t>
-            </w:r>
-            <w:proofErr w:type="gramStart"/>
-            <w:r>
-              <w:t>damage</w:t>
-            </w:r>
-            <w:proofErr w:type="gramEnd"/>
-            <w:r>
-              <w:t xml:space="preserve"> per On-Going effect they have in play.</w:t>
+              <w:t>Select a burdened player to collapse under the desert sun.  That player takes 2 damage per On-Going effect they have in play.</w:t>
             </w:r>
           </w:p>
         </w:tc>
@@ -1053,15 +1196,7 @@
           </w:p>
           <w:p>
             <w:r>
-              <w:t xml:space="preserve">Slash an adjacent enemy for 7 </w:t>
-            </w:r>
-            <w:proofErr w:type="gramStart"/>
-            <w:r>
-              <w:t>damage</w:t>
-            </w:r>
-            <w:proofErr w:type="gramEnd"/>
-            <w:r>
-              <w:t>.</w:t>
+              <w:t>Slash an adjacent enemy for 6 damage.</w:t>
             </w:r>
           </w:p>
         </w:tc>
@@ -1084,15 +1219,7 @@
           </w:p>
           <w:p>
             <w:r>
-              <w:t xml:space="preserve">Slash an adjacent enemy for 7 </w:t>
-            </w:r>
-            <w:proofErr w:type="gramStart"/>
-            <w:r>
-              <w:t>damage</w:t>
-            </w:r>
-            <w:proofErr w:type="gramEnd"/>
-            <w:r>
-              <w:t>.</w:t>
+              <w:t>Slash an adjacent enemy for 6 damage.</w:t>
             </w:r>
           </w:p>
         </w:tc>
@@ -1115,7 +1242,7 @@
           </w:p>
           <w:p>
             <w:r>
-              <w:t>Call upon a fresh underground spring to appear on any square of your choice. Note the travel distance, X, from your current position to this Oasis.  Stepping on the Oasis will consume it and heal you X damage.</w:t>
+              <w:t>Call upon a fresh underground spring to appear on any tile of your choice. Note the travel distance, X, from your current position to this Oasis.  Stepping on the Oasis will consume it and heal you 3*X damage.</w:t>
             </w:r>
           </w:p>
         </w:tc>
@@ -1143,7 +1270,7 @@
           </w:p>
           <w:p>
             <w:r>
-              <w:t>Call upon a fresh underground spring to appear on any square of your choice. Note the travel distance, X, from your current position to this Oasis.  Stepping on the Oasis will consume it and heal you X damage.</w:t>
+              <w:t>Call upon a fresh underground spring to appear on any tile of your choice. Note the travel distance, X, from your current position to this Oasis.  Stepping on the Oasis will consume it and heal you 3*X damage.</w:t>
             </w:r>
           </w:p>
         </w:tc>
@@ -1166,7 +1293,7 @@
           </w:p>
           <w:p>
             <w:r>
-              <w:t>Call upon a fresh underground spring to appear on any square of your choice. Note the travel distance, X, from your current position to this Oasis.  Stepping on the Oasis will consume it and heal you X damage.</w:t>
+              <w:t>Call upon a fresh underground spring to appear on any tile of your choice. Note the travel distance, X, from your current position to this Oasis.  Stepping on the Oasis will consume it and heal you 3*X damage.</w:t>
             </w:r>
           </w:p>
         </w:tc>
@@ -1358,7 +1485,7 @@
               <w:t xml:space="preserve">Ongoing. </w:t>
             </w:r>
             <w:r>
-              <w:t>Become empowered by the warlike lioness goddess Sekhmet.  Each enemy takes 2 additional damage the first time you damage them this turn.</w:t>
+              <w:t>Become empowered by the warlike lioness goddess Sekhmet.  Each enemy takes 1 additional damage the first time you damage them this turn.</w:t>
             </w:r>
           </w:p>
         </w:tc>
@@ -1371,15 +1498,32 @@
           <w:tcPr>
             <w:tcW w:w="3596" w:type="dxa"/>
           </w:tcPr>
-          <w:p/>
-          <w:p/>
-          <w:p/>
-          <w:p/>
+          <w:p>
+            <w:pPr>
+              <w:rPr>
+                <w:rFonts w:ascii="Papyrus" w:hAnsi="Papyrus"/>
+              </w:rPr>
+            </w:pPr>
+          </w:p>
+          <w:p>
+            <w:pPr>
+              <w:rPr>
+                <w:rFonts w:ascii="Papyrus" w:hAnsi="Papyrus"/>
+              </w:rPr>
+            </w:pPr>
+          </w:p>
+          <w:p>
+            <w:pPr>
+              <w:rPr>
+                <w:rFonts w:ascii="Papyrus" w:hAnsi="Papyrus"/>
+              </w:rPr>
+            </w:pPr>
+          </w:p>
           <w:p>
             <w:pPr>
               <w:jc w:val="center"/>
               <w:rPr>
-                <w:rFonts w:ascii="Matura MT Script Capitals" w:hAnsi="Matura MT Script Capitals"/>
+                <w:rFonts w:ascii="Papyrus" w:hAnsi="Papyrus"/>
                 <w:sz w:val="40"/>
                 <w:szCs w:val="40"/>
               </w:rPr>
@@ -1387,7 +1531,7 @@
             <w:proofErr w:type="spellStart"/>
             <w:r>
               <w:rPr>
-                <w:rFonts w:ascii="Matura MT Script Capitals" w:hAnsi="Matura MT Script Capitals"/>
+                <w:rFonts w:ascii="Papyrus" w:hAnsi="Papyrus"/>
                 <w:sz w:val="40"/>
                 <w:szCs w:val="40"/>
               </w:rPr>
@@ -1400,15 +1544,32 @@
           <w:tcPr>
             <w:tcW w:w="3597" w:type="dxa"/>
           </w:tcPr>
-          <w:p/>
-          <w:p/>
-          <w:p/>
-          <w:p/>
+          <w:p>
+            <w:pPr>
+              <w:rPr>
+                <w:rFonts w:ascii="Papyrus" w:hAnsi="Papyrus"/>
+              </w:rPr>
+            </w:pPr>
+          </w:p>
+          <w:p>
+            <w:pPr>
+              <w:rPr>
+                <w:rFonts w:ascii="Papyrus" w:hAnsi="Papyrus"/>
+              </w:rPr>
+            </w:pPr>
+          </w:p>
+          <w:p>
+            <w:pPr>
+              <w:rPr>
+                <w:rFonts w:ascii="Papyrus" w:hAnsi="Papyrus"/>
+              </w:rPr>
+            </w:pPr>
+          </w:p>
           <w:p>
             <w:pPr>
               <w:jc w:val="center"/>
               <w:rPr>
-                <w:rFonts w:ascii="Matura MT Script Capitals" w:hAnsi="Matura MT Script Capitals"/>
+                <w:rFonts w:ascii="Papyrus" w:hAnsi="Papyrus"/>
                 <w:sz w:val="40"/>
                 <w:szCs w:val="40"/>
               </w:rPr>
@@ -1416,7 +1577,7 @@
             <w:proofErr w:type="spellStart"/>
             <w:r>
               <w:rPr>
-                <w:rFonts w:ascii="Matura MT Script Capitals" w:hAnsi="Matura MT Script Capitals"/>
+                <w:rFonts w:ascii="Papyrus" w:hAnsi="Papyrus"/>
                 <w:sz w:val="40"/>
                 <w:szCs w:val="40"/>
               </w:rPr>
@@ -1429,15 +1590,32 @@
           <w:tcPr>
             <w:tcW w:w="3597" w:type="dxa"/>
           </w:tcPr>
-          <w:p/>
-          <w:p/>
-          <w:p/>
-          <w:p/>
+          <w:p>
+            <w:pPr>
+              <w:rPr>
+                <w:rFonts w:ascii="Papyrus" w:hAnsi="Papyrus"/>
+              </w:rPr>
+            </w:pPr>
+          </w:p>
+          <w:p>
+            <w:pPr>
+              <w:rPr>
+                <w:rFonts w:ascii="Papyrus" w:hAnsi="Papyrus"/>
+              </w:rPr>
+            </w:pPr>
+          </w:p>
+          <w:p>
+            <w:pPr>
+              <w:rPr>
+                <w:rFonts w:ascii="Papyrus" w:hAnsi="Papyrus"/>
+              </w:rPr>
+            </w:pPr>
+          </w:p>
           <w:p>
             <w:pPr>
               <w:jc w:val="center"/>
               <w:rPr>
-                <w:rFonts w:ascii="Matura MT Script Capitals" w:hAnsi="Matura MT Script Capitals"/>
+                <w:rFonts w:ascii="Papyrus" w:hAnsi="Papyrus"/>
                 <w:sz w:val="40"/>
                 <w:szCs w:val="40"/>
               </w:rPr>
@@ -1445,7 +1623,7 @@
             <w:proofErr w:type="spellStart"/>
             <w:r>
               <w:rPr>
-                <w:rFonts w:ascii="Matura MT Script Capitals" w:hAnsi="Matura MT Script Capitals"/>
+                <w:rFonts w:ascii="Papyrus" w:hAnsi="Papyrus"/>
                 <w:sz w:val="40"/>
                 <w:szCs w:val="40"/>
               </w:rPr>
@@ -1463,15 +1641,32 @@
           <w:tcPr>
             <w:tcW w:w="3596" w:type="dxa"/>
           </w:tcPr>
-          <w:p/>
-          <w:p/>
-          <w:p/>
-          <w:p/>
+          <w:p>
+            <w:pPr>
+              <w:rPr>
+                <w:rFonts w:ascii="Papyrus" w:hAnsi="Papyrus"/>
+              </w:rPr>
+            </w:pPr>
+          </w:p>
+          <w:p>
+            <w:pPr>
+              <w:rPr>
+                <w:rFonts w:ascii="Papyrus" w:hAnsi="Papyrus"/>
+              </w:rPr>
+            </w:pPr>
+          </w:p>
+          <w:p>
+            <w:pPr>
+              <w:rPr>
+                <w:rFonts w:ascii="Papyrus" w:hAnsi="Papyrus"/>
+              </w:rPr>
+            </w:pPr>
+          </w:p>
           <w:p>
             <w:pPr>
               <w:jc w:val="center"/>
               <w:rPr>
-                <w:rFonts w:ascii="Matura MT Script Capitals" w:hAnsi="Matura MT Script Capitals"/>
+                <w:rFonts w:ascii="Papyrus" w:hAnsi="Papyrus"/>
                 <w:sz w:val="40"/>
                 <w:szCs w:val="40"/>
               </w:rPr>
@@ -1479,7 +1674,7 @@
             <w:proofErr w:type="spellStart"/>
             <w:r>
               <w:rPr>
-                <w:rFonts w:ascii="Matura MT Script Capitals" w:hAnsi="Matura MT Script Capitals"/>
+                <w:rFonts w:ascii="Papyrus" w:hAnsi="Papyrus"/>
                 <w:sz w:val="40"/>
                 <w:szCs w:val="40"/>
               </w:rPr>
@@ -1492,15 +1687,32 @@
           <w:tcPr>
             <w:tcW w:w="3597" w:type="dxa"/>
           </w:tcPr>
-          <w:p/>
-          <w:p/>
-          <w:p/>
-          <w:p/>
+          <w:p>
+            <w:pPr>
+              <w:rPr>
+                <w:rFonts w:ascii="Papyrus" w:hAnsi="Papyrus"/>
+              </w:rPr>
+            </w:pPr>
+          </w:p>
+          <w:p>
+            <w:pPr>
+              <w:rPr>
+                <w:rFonts w:ascii="Papyrus" w:hAnsi="Papyrus"/>
+              </w:rPr>
+            </w:pPr>
+          </w:p>
+          <w:p>
+            <w:pPr>
+              <w:rPr>
+                <w:rFonts w:ascii="Papyrus" w:hAnsi="Papyrus"/>
+              </w:rPr>
+            </w:pPr>
+          </w:p>
           <w:p>
             <w:pPr>
               <w:jc w:val="center"/>
               <w:rPr>
-                <w:rFonts w:ascii="Matura MT Script Capitals" w:hAnsi="Matura MT Script Capitals"/>
+                <w:rFonts w:ascii="Papyrus" w:hAnsi="Papyrus"/>
                 <w:sz w:val="40"/>
                 <w:szCs w:val="40"/>
               </w:rPr>
@@ -1508,7 +1720,7 @@
             <w:proofErr w:type="spellStart"/>
             <w:r>
               <w:rPr>
-                <w:rFonts w:ascii="Matura MT Script Capitals" w:hAnsi="Matura MT Script Capitals"/>
+                <w:rFonts w:ascii="Papyrus" w:hAnsi="Papyrus"/>
                 <w:sz w:val="40"/>
                 <w:szCs w:val="40"/>
               </w:rPr>
@@ -1521,15 +1733,32 @@
           <w:tcPr>
             <w:tcW w:w="3597" w:type="dxa"/>
           </w:tcPr>
-          <w:p/>
-          <w:p/>
-          <w:p/>
-          <w:p/>
+          <w:p>
+            <w:pPr>
+              <w:rPr>
+                <w:rFonts w:ascii="Papyrus" w:hAnsi="Papyrus"/>
+              </w:rPr>
+            </w:pPr>
+          </w:p>
+          <w:p>
+            <w:pPr>
+              <w:rPr>
+                <w:rFonts w:ascii="Papyrus" w:hAnsi="Papyrus"/>
+              </w:rPr>
+            </w:pPr>
+          </w:p>
+          <w:p>
+            <w:pPr>
+              <w:rPr>
+                <w:rFonts w:ascii="Papyrus" w:hAnsi="Papyrus"/>
+              </w:rPr>
+            </w:pPr>
+          </w:p>
           <w:p>
             <w:pPr>
               <w:jc w:val="center"/>
               <w:rPr>
-                <w:rFonts w:ascii="Matura MT Script Capitals" w:hAnsi="Matura MT Script Capitals"/>
+                <w:rFonts w:ascii="Papyrus" w:hAnsi="Papyrus"/>
                 <w:sz w:val="40"/>
                 <w:szCs w:val="40"/>
               </w:rPr>
@@ -1537,7 +1766,7 @@
             <w:proofErr w:type="spellStart"/>
             <w:r>
               <w:rPr>
-                <w:rFonts w:ascii="Matura MT Script Capitals" w:hAnsi="Matura MT Script Capitals"/>
+                <w:rFonts w:ascii="Papyrus" w:hAnsi="Papyrus"/>
                 <w:sz w:val="40"/>
                 <w:szCs w:val="40"/>
               </w:rPr>
@@ -1555,15 +1784,32 @@
           <w:tcPr>
             <w:tcW w:w="3596" w:type="dxa"/>
           </w:tcPr>
-          <w:p/>
-          <w:p/>
-          <w:p/>
-          <w:p/>
+          <w:p>
+            <w:pPr>
+              <w:rPr>
+                <w:rFonts w:ascii="Papyrus" w:hAnsi="Papyrus"/>
+              </w:rPr>
+            </w:pPr>
+          </w:p>
+          <w:p>
+            <w:pPr>
+              <w:rPr>
+                <w:rFonts w:ascii="Papyrus" w:hAnsi="Papyrus"/>
+              </w:rPr>
+            </w:pPr>
+          </w:p>
+          <w:p>
+            <w:pPr>
+              <w:rPr>
+                <w:rFonts w:ascii="Papyrus" w:hAnsi="Papyrus"/>
+              </w:rPr>
+            </w:pPr>
+          </w:p>
           <w:p>
             <w:pPr>
               <w:jc w:val="center"/>
               <w:rPr>
-                <w:rFonts w:ascii="Matura MT Script Capitals" w:hAnsi="Matura MT Script Capitals"/>
+                <w:rFonts w:ascii="Papyrus" w:hAnsi="Papyrus"/>
                 <w:sz w:val="40"/>
                 <w:szCs w:val="40"/>
               </w:rPr>
@@ -1571,7 +1817,7 @@
             <w:proofErr w:type="spellStart"/>
             <w:r>
               <w:rPr>
-                <w:rFonts w:ascii="Matura MT Script Capitals" w:hAnsi="Matura MT Script Capitals"/>
+                <w:rFonts w:ascii="Papyrus" w:hAnsi="Papyrus"/>
                 <w:sz w:val="40"/>
                 <w:szCs w:val="40"/>
               </w:rPr>
@@ -1584,15 +1830,32 @@
           <w:tcPr>
             <w:tcW w:w="3597" w:type="dxa"/>
           </w:tcPr>
-          <w:p/>
-          <w:p/>
-          <w:p/>
-          <w:p/>
+          <w:p>
+            <w:pPr>
+              <w:rPr>
+                <w:rFonts w:ascii="Papyrus" w:hAnsi="Papyrus"/>
+              </w:rPr>
+            </w:pPr>
+          </w:p>
+          <w:p>
+            <w:pPr>
+              <w:rPr>
+                <w:rFonts w:ascii="Papyrus" w:hAnsi="Papyrus"/>
+              </w:rPr>
+            </w:pPr>
+          </w:p>
+          <w:p>
+            <w:pPr>
+              <w:rPr>
+                <w:rFonts w:ascii="Papyrus" w:hAnsi="Papyrus"/>
+              </w:rPr>
+            </w:pPr>
+          </w:p>
           <w:p>
             <w:pPr>
               <w:jc w:val="center"/>
               <w:rPr>
-                <w:rFonts w:ascii="Matura MT Script Capitals" w:hAnsi="Matura MT Script Capitals"/>
+                <w:rFonts w:ascii="Papyrus" w:hAnsi="Papyrus"/>
                 <w:sz w:val="40"/>
                 <w:szCs w:val="40"/>
               </w:rPr>
@@ -1600,7 +1863,7 @@
             <w:proofErr w:type="spellStart"/>
             <w:r>
               <w:rPr>
-                <w:rFonts w:ascii="Matura MT Script Capitals" w:hAnsi="Matura MT Script Capitals"/>
+                <w:rFonts w:ascii="Papyrus" w:hAnsi="Papyrus"/>
                 <w:sz w:val="40"/>
                 <w:szCs w:val="40"/>
               </w:rPr>
@@ -1613,15 +1876,32 @@
           <w:tcPr>
             <w:tcW w:w="3597" w:type="dxa"/>
           </w:tcPr>
-          <w:p/>
-          <w:p/>
-          <w:p/>
-          <w:p/>
+          <w:p>
+            <w:pPr>
+              <w:rPr>
+                <w:rFonts w:ascii="Papyrus" w:hAnsi="Papyrus"/>
+              </w:rPr>
+            </w:pPr>
+          </w:p>
+          <w:p>
+            <w:pPr>
+              <w:rPr>
+                <w:rFonts w:ascii="Papyrus" w:hAnsi="Papyrus"/>
+              </w:rPr>
+            </w:pPr>
+          </w:p>
+          <w:p>
+            <w:pPr>
+              <w:rPr>
+                <w:rFonts w:ascii="Papyrus" w:hAnsi="Papyrus"/>
+              </w:rPr>
+            </w:pPr>
+          </w:p>
           <w:p>
             <w:pPr>
               <w:jc w:val="center"/>
               <w:rPr>
-                <w:rFonts w:ascii="Matura MT Script Capitals" w:hAnsi="Matura MT Script Capitals"/>
+                <w:rFonts w:ascii="Papyrus" w:hAnsi="Papyrus"/>
                 <w:sz w:val="40"/>
                 <w:szCs w:val="40"/>
               </w:rPr>
@@ -1629,7 +1909,7 @@
             <w:proofErr w:type="spellStart"/>
             <w:r>
               <w:rPr>
-                <w:rFonts w:ascii="Matura MT Script Capitals" w:hAnsi="Matura MT Script Capitals"/>
+                <w:rFonts w:ascii="Papyrus" w:hAnsi="Papyrus"/>
                 <w:sz w:val="40"/>
                 <w:szCs w:val="40"/>
               </w:rPr>
@@ -1647,15 +1927,32 @@
           <w:tcPr>
             <w:tcW w:w="3596" w:type="dxa"/>
           </w:tcPr>
-          <w:p/>
-          <w:p/>
-          <w:p/>
-          <w:p/>
+          <w:p>
+            <w:pPr>
+              <w:rPr>
+                <w:rFonts w:ascii="Papyrus" w:hAnsi="Papyrus"/>
+              </w:rPr>
+            </w:pPr>
+          </w:p>
+          <w:p>
+            <w:pPr>
+              <w:rPr>
+                <w:rFonts w:ascii="Papyrus" w:hAnsi="Papyrus"/>
+              </w:rPr>
+            </w:pPr>
+          </w:p>
+          <w:p>
+            <w:pPr>
+              <w:rPr>
+                <w:rFonts w:ascii="Papyrus" w:hAnsi="Papyrus"/>
+              </w:rPr>
+            </w:pPr>
+          </w:p>
           <w:p>
             <w:pPr>
               <w:jc w:val="center"/>
               <w:rPr>
-                <w:rFonts w:ascii="Matura MT Script Capitals" w:hAnsi="Matura MT Script Capitals"/>
+                <w:rFonts w:ascii="Papyrus" w:hAnsi="Papyrus"/>
                 <w:sz w:val="40"/>
                 <w:szCs w:val="40"/>
               </w:rPr>
@@ -1663,7 +1960,7 @@
             <w:proofErr w:type="spellStart"/>
             <w:r>
               <w:rPr>
-                <w:rFonts w:ascii="Matura MT Script Capitals" w:hAnsi="Matura MT Script Capitals"/>
+                <w:rFonts w:ascii="Papyrus" w:hAnsi="Papyrus"/>
                 <w:sz w:val="40"/>
                 <w:szCs w:val="40"/>
               </w:rPr>
@@ -1676,15 +1973,32 @@
           <w:tcPr>
             <w:tcW w:w="3597" w:type="dxa"/>
           </w:tcPr>
-          <w:p/>
-          <w:p/>
-          <w:p/>
-          <w:p/>
+          <w:p>
+            <w:pPr>
+              <w:rPr>
+                <w:rFonts w:ascii="Papyrus" w:hAnsi="Papyrus"/>
+              </w:rPr>
+            </w:pPr>
+          </w:p>
+          <w:p>
+            <w:pPr>
+              <w:rPr>
+                <w:rFonts w:ascii="Papyrus" w:hAnsi="Papyrus"/>
+              </w:rPr>
+            </w:pPr>
+          </w:p>
+          <w:p>
+            <w:pPr>
+              <w:rPr>
+                <w:rFonts w:ascii="Papyrus" w:hAnsi="Papyrus"/>
+              </w:rPr>
+            </w:pPr>
+          </w:p>
           <w:p>
             <w:pPr>
               <w:jc w:val="center"/>
               <w:rPr>
-                <w:rFonts w:ascii="Matura MT Script Capitals" w:hAnsi="Matura MT Script Capitals"/>
+                <w:rFonts w:ascii="Papyrus" w:hAnsi="Papyrus"/>
                 <w:sz w:val="40"/>
                 <w:szCs w:val="40"/>
               </w:rPr>
@@ -1692,7 +2006,7 @@
             <w:proofErr w:type="spellStart"/>
             <w:r>
               <w:rPr>
-                <w:rFonts w:ascii="Matura MT Script Capitals" w:hAnsi="Matura MT Script Capitals"/>
+                <w:rFonts w:ascii="Papyrus" w:hAnsi="Papyrus"/>
                 <w:sz w:val="40"/>
                 <w:szCs w:val="40"/>
               </w:rPr>
@@ -1705,15 +2019,32 @@
           <w:tcPr>
             <w:tcW w:w="3597" w:type="dxa"/>
           </w:tcPr>
-          <w:p/>
-          <w:p/>
-          <w:p/>
-          <w:p/>
+          <w:p>
+            <w:pPr>
+              <w:rPr>
+                <w:rFonts w:ascii="Papyrus" w:hAnsi="Papyrus"/>
+              </w:rPr>
+            </w:pPr>
+          </w:p>
+          <w:p>
+            <w:pPr>
+              <w:rPr>
+                <w:rFonts w:ascii="Papyrus" w:hAnsi="Papyrus"/>
+              </w:rPr>
+            </w:pPr>
+          </w:p>
+          <w:p>
+            <w:pPr>
+              <w:rPr>
+                <w:rFonts w:ascii="Papyrus" w:hAnsi="Papyrus"/>
+              </w:rPr>
+            </w:pPr>
+          </w:p>
           <w:p>
             <w:pPr>
               <w:jc w:val="center"/>
               <w:rPr>
-                <w:rFonts w:ascii="Matura MT Script Capitals" w:hAnsi="Matura MT Script Capitals"/>
+                <w:rFonts w:ascii="Papyrus" w:hAnsi="Papyrus"/>
                 <w:sz w:val="40"/>
                 <w:szCs w:val="40"/>
               </w:rPr>
@@ -1721,7 +2052,7 @@
             <w:proofErr w:type="spellStart"/>
             <w:r>
               <w:rPr>
-                <w:rFonts w:ascii="Matura MT Script Capitals" w:hAnsi="Matura MT Script Capitals"/>
+                <w:rFonts w:ascii="Papyrus" w:hAnsi="Papyrus"/>
                 <w:sz w:val="40"/>
                 <w:szCs w:val="40"/>
               </w:rPr>
@@ -1739,15 +2070,32 @@
           <w:tcPr>
             <w:tcW w:w="3596" w:type="dxa"/>
           </w:tcPr>
-          <w:p/>
-          <w:p/>
-          <w:p/>
-          <w:p/>
+          <w:p>
+            <w:pPr>
+              <w:rPr>
+                <w:rFonts w:ascii="Papyrus" w:hAnsi="Papyrus"/>
+              </w:rPr>
+            </w:pPr>
+          </w:p>
+          <w:p>
+            <w:pPr>
+              <w:rPr>
+                <w:rFonts w:ascii="Papyrus" w:hAnsi="Papyrus"/>
+              </w:rPr>
+            </w:pPr>
+          </w:p>
+          <w:p>
+            <w:pPr>
+              <w:rPr>
+                <w:rFonts w:ascii="Papyrus" w:hAnsi="Papyrus"/>
+              </w:rPr>
+            </w:pPr>
+          </w:p>
           <w:p>
             <w:pPr>
               <w:jc w:val="center"/>
               <w:rPr>
-                <w:rFonts w:ascii="Matura MT Script Capitals" w:hAnsi="Matura MT Script Capitals"/>
+                <w:rFonts w:ascii="Papyrus" w:hAnsi="Papyrus"/>
                 <w:sz w:val="40"/>
                 <w:szCs w:val="40"/>
               </w:rPr>
@@ -1755,7 +2103,63 @@
             <w:proofErr w:type="spellStart"/>
             <w:r>
               <w:rPr>
-                <w:rFonts w:ascii="Matura MT Script Capitals" w:hAnsi="Matura MT Script Capitals"/>
+                <w:rFonts w:ascii="Papyrus" w:hAnsi="Papyrus"/>
+                <w:sz w:val="40"/>
+                <w:szCs w:val="40"/>
+              </w:rPr>
+              <w:t>Yomums’Ano</w:t>
+            </w:r>
+            <w:bookmarkStart w:id="0" w:name="_GoBack"/>
+            <w:bookmarkEnd w:id="0"/>
+            <w:r>
+              <w:rPr>
+                <w:rFonts w:ascii="Papyrus" w:hAnsi="Papyrus"/>
+                <w:sz w:val="40"/>
+                <w:szCs w:val="40"/>
+              </w:rPr>
+              <w:t>ob</w:t>
+            </w:r>
+            <w:proofErr w:type="spellEnd"/>
+          </w:p>
+        </w:tc>
+        <w:tc>
+          <w:tcPr>
+            <w:tcW w:w="3597" w:type="dxa"/>
+          </w:tcPr>
+          <w:p>
+            <w:pPr>
+              <w:rPr>
+                <w:rFonts w:ascii="Papyrus" w:hAnsi="Papyrus"/>
+              </w:rPr>
+            </w:pPr>
+          </w:p>
+          <w:p>
+            <w:pPr>
+              <w:rPr>
+                <w:rFonts w:ascii="Papyrus" w:hAnsi="Papyrus"/>
+              </w:rPr>
+            </w:pPr>
+          </w:p>
+          <w:p>
+            <w:pPr>
+              <w:rPr>
+                <w:rFonts w:ascii="Papyrus" w:hAnsi="Papyrus"/>
+              </w:rPr>
+            </w:pPr>
+          </w:p>
+          <w:p>
+            <w:pPr>
+              <w:jc w:val="center"/>
+              <w:rPr>
+                <w:rFonts w:ascii="Papyrus" w:hAnsi="Papyrus"/>
+                <w:sz w:val="40"/>
+                <w:szCs w:val="40"/>
+              </w:rPr>
+            </w:pPr>
+            <w:proofErr w:type="spellStart"/>
+            <w:r>
+              <w:rPr>
+                <w:rFonts w:ascii="Papyrus" w:hAnsi="Papyrus"/>
                 <w:sz w:val="40"/>
                 <w:szCs w:val="40"/>
               </w:rPr>
@@ -1768,15 +2172,32 @@
           <w:tcPr>
             <w:tcW w:w="3597" w:type="dxa"/>
           </w:tcPr>
-          <w:p/>
-          <w:p/>
-          <w:p/>
-          <w:p/>
+          <w:p>
+            <w:pPr>
+              <w:rPr>
+                <w:rFonts w:ascii="Papyrus" w:hAnsi="Papyrus"/>
+              </w:rPr>
+            </w:pPr>
+          </w:p>
+          <w:p>
+            <w:pPr>
+              <w:rPr>
+                <w:rFonts w:ascii="Papyrus" w:hAnsi="Papyrus"/>
+              </w:rPr>
+            </w:pPr>
+          </w:p>
+          <w:p>
+            <w:pPr>
+              <w:rPr>
+                <w:rFonts w:ascii="Papyrus" w:hAnsi="Papyrus"/>
+              </w:rPr>
+            </w:pPr>
+          </w:p>
           <w:p>
             <w:pPr>
               <w:jc w:val="center"/>
               <w:rPr>
-                <w:rFonts w:ascii="Matura MT Script Capitals" w:hAnsi="Matura MT Script Capitals"/>
+                <w:rFonts w:ascii="Papyrus" w:hAnsi="Papyrus"/>
                 <w:sz w:val="40"/>
                 <w:szCs w:val="40"/>
               </w:rPr>
@@ -1784,36 +2205,7 @@
             <w:proofErr w:type="spellStart"/>
             <w:r>
               <w:rPr>
-                <w:rFonts w:ascii="Matura MT Script Capitals" w:hAnsi="Matura MT Script Capitals"/>
-                <w:sz w:val="40"/>
-                <w:szCs w:val="40"/>
-              </w:rPr>
-              <w:t>Yomums’Anoob</w:t>
-            </w:r>
-            <w:proofErr w:type="spellEnd"/>
-          </w:p>
-        </w:tc>
-        <w:tc>
-          <w:tcPr>
-            <w:tcW w:w="3597" w:type="dxa"/>
-          </w:tcPr>
-          <w:p/>
-          <w:p/>
-          <w:p/>
-          <w:p/>
-          <w:p>
-            <w:pPr>
-              <w:jc w:val="center"/>
-              <w:rPr>
-                <w:rFonts w:ascii="Matura MT Script Capitals" w:hAnsi="Matura MT Script Capitals"/>
-                <w:sz w:val="40"/>
-                <w:szCs w:val="40"/>
-              </w:rPr>
-            </w:pPr>
-            <w:proofErr w:type="spellStart"/>
-            <w:r>
-              <w:rPr>
-                <w:rFonts w:ascii="Matura MT Script Capitals" w:hAnsi="Matura MT Script Capitals"/>
+                <w:rFonts w:ascii="Papyrus" w:hAnsi="Papyrus"/>
                 <w:sz w:val="40"/>
                 <w:szCs w:val="40"/>
               </w:rPr>
@@ -1824,10 +2216,7 @@
         </w:tc>
       </w:tr>
     </w:tbl>
-    <w:p>
-      <w:bookmarkStart w:id="0" w:name="_GoBack"/>
-      <w:bookmarkEnd w:id="0"/>
-    </w:p>
+    <w:p/>
     <w:sectPr>
       <w:pgSz w:w="12240" w:h="15840"/>
       <w:pgMar w:top="720" w:right="720" w:bottom="720" w:left="720" w:header="720" w:footer="720" w:gutter="0"/>
@@ -2551,7 +2940,7 @@
 </file>
 
 <file path=customXml/itemProps1.xml><?xml version="1.0" encoding="utf-8"?>
-<ds:datastoreItem xmlns:ds="http://schemas.openxmlformats.org/officeDocument/2006/customXml" ds:itemID="{C14DF2F5-BCCD-4972-BEBB-ED4717D0950D}">
+<ds:datastoreItem xmlns:ds="http://schemas.openxmlformats.org/officeDocument/2006/customXml" ds:itemID="{7D9F725C-8207-4859-895B-2BE770E816ED}">
   <ds:schemaRefs>
     <ds:schemaRef ds:uri="http://schemas.openxmlformats.org/officeDocument/2006/bibliography"/>
   </ds:schemaRefs>
